--- a/src/main/resources/Emenda.docx
+++ b/src/main/resources/Emenda.docx
@@ -22,7 +22,7 @@
           <w:sz w:val="28"/>
           <w:szCs w:val="28"/>
         </w:rPr>
-        <w:t>[P.COMISSAO]</w:t>
+        <w:t>P.COMISSAOEXTENSO</w:t>
       </w:r>
     </w:p>
     <w:p>
@@ -61,7 +61,7 @@
           <w:sz w:val="32"/>
           <w:szCs w:val="32"/>
         </w:rPr>
-        <w:t xml:space="preserve"> Nº [P.NUMERO]/[P.ANO]</w:t>
+        <w:t xml:space="preserve"> Nº [P.NUM]/[P.ANO]</w:t>
       </w:r>
     </w:p>
     <w:p>
@@ -297,43 +297,11 @@
           <w:iCs w:val="false"/>
           <w:u w:val="none"/>
         </w:rPr>
-        <w:t>omissão, [P.</w:t>
-      </w:r>
-      <w:r>
-        <w:rPr>
-          <w:i w:val="false"/>
-          <w:iCs w:val="false"/>
-          <w:u w:val="none"/>
-        </w:rPr>
-        <w:t>DATA</w:t>
-      </w:r>
-      <w:r>
-        <w:rPr>
-          <w:i w:val="false"/>
-          <w:iCs w:val="false"/>
-          <w:u w:val="none"/>
-        </w:rPr>
-        <w:t xml:space="preserve">DIA] </w:t>
-      </w:r>
-      <w:r>
-        <w:rPr/>
-        <w:t>de [P.</w:t>
-      </w:r>
-      <w:r>
-        <w:rPr/>
-        <w:t>DATA</w:t>
-      </w:r>
-      <w:r>
-        <w:rPr/>
-        <w:t>MES] de [P.</w:t>
-      </w:r>
-      <w:r>
-        <w:rPr/>
-        <w:t>DATA</w:t>
-      </w:r>
-      <w:r>
-        <w:rPr/>
-        <w:t>ANO]</w:t>
+        <w:t xml:space="preserve">omissão, [P.DATADIA] </w:t>
+      </w:r>
+      <w:r>
+        <w:rPr/>
+        <w:t>de [P.DATAMES] de [P.DATAANO]</w:t>
       </w:r>
     </w:p>
     <w:p>

--- a/src/main/resources/Emenda.docx
+++ b/src/main/resources/Emenda.docx
@@ -142,7 +142,7 @@
       </w:pPr>
       <w:r>
         <w:rPr/>
-        <w:t>Altera-se o artigo 2º do substitutivo ao Projeto de Lei nº 1.060, de 2015, apresentado pelo relator da Comissão De Constituição e Justiça e Cidadania (CCJC), Dep. Júlio Delgado, que passará a ter a seguinte redação:</w:t>
+        <w:t>Altera-se o artigo ...:</w:t>
       </w:r>
     </w:p>
     <w:p>
@@ -163,55 +163,10 @@
         <w:spacing w:lineRule="auto" w:line="360" w:before="120" w:after="120"/>
         <w:ind w:left="0" w:right="0" w:firstLine="1418"/>
         <w:jc w:val="both"/>
-        <w:rPr>
-          <w:shd w:fill="FFFFFF" w:val="clear"/>
-        </w:rPr>
-      </w:pPr>
-      <w:r>
-        <w:rPr>
-          <w:shd w:fill="FFFFFF" w:val="clear"/>
-        </w:rPr>
-        <w:t>“</w:t>
-      </w:r>
-      <w:r>
-        <w:rPr>
-          <w:shd w:fill="FFFFFF" w:val="clear"/>
-        </w:rPr>
-        <w:t xml:space="preserve">Art. 2º O art. 20 da Lei nº 9.099, de 26 de setembro de 1995, passa a vigorar acrescido do seguinte parágrafo único: </w:t>
-      </w:r>
-    </w:p>
-    <w:p>
-      <w:pPr>
-        <w:pStyle w:val="Normal"/>
-        <w:spacing w:lineRule="auto" w:line="360" w:before="120" w:after="120"/>
-        <w:ind w:left="0" w:right="0" w:firstLine="1418"/>
-        <w:jc w:val="both"/>
-        <w:rPr>
-          <w:shd w:fill="FFFFFF" w:val="clear"/>
-        </w:rPr>
-      </w:pPr>
-      <w:r>
-        <w:rPr>
-          <w:shd w:fill="FFFFFF" w:val="clear"/>
-        </w:rPr>
-        <w:t xml:space="preserve">Art. 20. .......................... </w:t>
-      </w:r>
-    </w:p>
-    <w:p>
-      <w:pPr>
-        <w:pStyle w:val="Normal"/>
-        <w:spacing w:lineRule="auto" w:line="360" w:before="120" w:after="120"/>
-        <w:ind w:left="0" w:right="0" w:firstLine="1418"/>
-        <w:jc w:val="both"/>
-        <w:rPr>
-          <w:shd w:fill="FFFFFF" w:val="clear"/>
-        </w:rPr>
-      </w:pPr>
-      <w:r>
-        <w:rPr>
-          <w:shd w:fill="FFFFFF" w:val="clear"/>
-        </w:rPr>
-        <w:t xml:space="preserve">Parágrafo único. Não será decretada a revelia quando o réu, não comparecendo na audiência, se fizer representar por advogado com poderes para transigir (NR).” </w:t>
+        <w:rPr/>
+      </w:pPr>
+      <w:r>
+        <w:rPr/>
       </w:r>
     </w:p>
     <w:p>
